--- a/SSAD/SSAD-Lieferantenvereinbarung.docx
+++ b/SSAD/SSAD-Lieferantenvereinbarung.docx
@@ -85,24 +85,20 @@
           <w:rtl w:val="0"/>
           <w:lang w:val="de-DE"/>
         </w:rPr>
-        <w:t>Schulz Fo</w:t>
-      </w:r>
-      <w:r>
-        <w:rPr>
-          <w:b w:val="1"/>
-          <w:bCs w:val="1"/>
-          <w:rtl w:val="0"/>
-        </w:rPr>
-        <w:t>̈</w:t>
-      </w:r>
-      <w:r>
-        <w:rPr>
-          <w:b w:val="1"/>
-          <w:bCs w:val="1"/>
+        <w:t>Veinland GmbH</w:t>
+      </w:r>
+    </w:p>
+    <w:p>
+      <w:pPr>
+        <w:pStyle w:val="Text"/>
+        <w:jc w:val="center"/>
+      </w:pPr>
+      <w:r>
+        <w:rPr>
           <w:rtl w:val="0"/>
           <w:lang w:val="de-DE"/>
         </w:rPr>
-        <w:t>rdersysteme GmbH</w:t>
+        <w:t>Pappelallee 19</w:t>
       </w:r>
     </w:p>
     <w:p>
@@ -113,59 +109,35 @@
       <w:r>
         <w:rPr>
           <w:rtl w:val="0"/>
+          <w:lang w:val="en-US"/>
+        </w:rPr>
+        <w:t xml:space="preserve">D </w:t>
+      </w:r>
+      <w:r>
+        <w:rPr>
+          <w:rtl w:val="0"/>
+        </w:rPr>
+        <w:t xml:space="preserve">– </w:t>
+      </w:r>
+      <w:r>
+        <w:rPr>
+          <w:rtl w:val="0"/>
           <w:lang w:val="de-DE"/>
         </w:rPr>
-        <w:t>An der Glashu</w:t>
-      </w:r>
-      <w:r>
-        <w:rPr>
-          <w:rtl w:val="0"/>
-        </w:rPr>
-        <w:t>̈</w:t>
-      </w:r>
-      <w:r>
-        <w:rPr>
-          <w:rtl w:val="0"/>
-          <w:lang w:val="it-IT"/>
-        </w:rPr>
-        <w:t>tte 10</w:t>
-      </w:r>
-    </w:p>
-    <w:p>
-      <w:pPr>
-        <w:pStyle w:val="Text"/>
-        <w:jc w:val="center"/>
-      </w:pPr>
-      <w:r>
-        <w:rPr>
-          <w:rtl w:val="0"/>
-          <w:lang w:val="en-US"/>
-        </w:rPr>
-        <w:t xml:space="preserve">D </w:t>
-      </w:r>
-      <w:r>
-        <w:rPr>
-          <w:rtl w:val="0"/>
-        </w:rPr>
-        <w:t xml:space="preserve">– </w:t>
-      </w:r>
-      <w:r>
-        <w:rPr>
-          <w:rtl w:val="0"/>
-        </w:rPr>
-        <w:t>99330 Gra</w:t>
-      </w:r>
-      <w:r>
-        <w:rPr>
-          <w:rtl w:val="0"/>
-        </w:rPr>
-        <w:t>̈</w:t>
-      </w:r>
-      <w:r>
-        <w:rPr>
-          <w:rtl w:val="0"/>
-        </w:rPr>
-        <w:t>fenroda</w:t>
+        <w:t>14554</w:t>
+      </w:r>
+      <w:r>
+        <w:rPr>
+          <w:rtl w:val="0"/>
+        </w:rPr>
+        <w:t xml:space="preserve"> </w:t>
+      </w:r>
+      <w:r>
+        <w:rPr>
+          <w:rtl w:val="0"/>
+          <w:lang w:val="de-DE"/>
+        </w:rPr>
+        <w:t>Seddiner See OT Neuseddin</w:t>
       </w:r>
     </w:p>
     <w:p>
